--- a/Report/finalreport.docx
+++ b/Report/finalreport.docx
@@ -225,7 +225,31 @@
           <w:szCs w:val="28"/>
           <w:lang w:eastAsia="vi-VN"/>
         </w:rPr>
-        <w:t xml:space="preserve"> Minh Hiếu </w:t>
+        <w:t xml:space="preserve"> Minh </w:t>
+      </w:r>
+      <w:proofErr w:type="spellStart"/>
+      <w:r>
+        <w:rPr>
+          <w:rFonts w:ascii="Times New Roman" w:eastAsia="Times New Roman" w:hAnsi="Times New Roman" w:cs="Times New Roman"/>
+          <w:b/>
+          <w:bCs/>
+          <w:sz w:val="28"/>
+          <w:szCs w:val="28"/>
+          <w:lang w:eastAsia="vi-VN"/>
+        </w:rPr>
+        <w:t>Hiếu</w:t>
+      </w:r>
+      <w:proofErr w:type="spellEnd"/>
+      <w:r>
+        <w:rPr>
+          <w:rFonts w:ascii="Times New Roman" w:eastAsia="Times New Roman" w:hAnsi="Times New Roman" w:cs="Times New Roman"/>
+          <w:b/>
+          <w:bCs/>
+          <w:sz w:val="28"/>
+          <w:szCs w:val="28"/>
+          <w:lang w:eastAsia="vi-VN"/>
+        </w:rPr>
+        <w:t xml:space="preserve"> </w:t>
       </w:r>
       <w:r>
         <w:rPr>
@@ -10049,16 +10073,7 @@
                 <w:szCs w:val="24"/>
                 <w:lang w:eastAsia="vi-VN"/>
               </w:rPr>
-              <w:t>2</w:t>
-            </w:r>
-            <w:r>
-              <w:rPr>
-                <w:rFonts w:ascii="Times New Roman" w:eastAsia="Times New Roman" w:hAnsi="Times New Roman" w:cs="Times New Roman"/>
-                <w:sz w:val="24"/>
-                <w:szCs w:val="24"/>
-                <w:lang w:eastAsia="vi-VN"/>
-              </w:rPr>
-              <w:t>.hotel</w:t>
+              <w:t>2.hotel</w:t>
             </w:r>
             <w:proofErr w:type="gramEnd"/>
             <w:r>
@@ -10195,16 +10210,7 @@
                 <w:szCs w:val="24"/>
                 <w:lang w:eastAsia="vi-VN"/>
               </w:rPr>
-              <w:t>3</w:t>
-            </w:r>
-            <w:r>
-              <w:rPr>
-                <w:rFonts w:ascii="Times New Roman" w:eastAsia="Times New Roman" w:hAnsi="Times New Roman" w:cs="Times New Roman"/>
-                <w:sz w:val="24"/>
-                <w:szCs w:val="24"/>
-                <w:lang w:eastAsia="vi-VN"/>
-              </w:rPr>
-              <w:t>.hotel</w:t>
+              <w:t>3.hotel</w:t>
             </w:r>
             <w:proofErr w:type="gramEnd"/>
             <w:r>
@@ -10493,6 +10499,19 @@
         </w:rPr>
         <w:t xml:space="preserve"> (float).</w:t>
       </w:r>
+      <w:r>
+        <w:rPr>
+          <w:rFonts w:ascii="Times New Roman" w:eastAsia="Times New Roman" w:hAnsi="Times New Roman" w:cs="Times New Roman"/>
+          <w:b/>
+          <w:iCs/>
+          <w:sz w:val="24"/>
+          <w:szCs w:val="24"/>
+          <w:lang w:eastAsia="vi-VN"/>
+        </w:rPr>
+        <w:t xml:space="preserve"> </w:t>
+      </w:r>
+      <w:bookmarkStart w:id="0" w:name="_GoBack"/>
+      <w:bookmarkEnd w:id="0"/>
     </w:p>
     <w:p>
       <w:pPr>
@@ -11408,8 +11427,6 @@
               </w:rPr>
               <w:t>customer_email</w:t>
             </w:r>
-            <w:bookmarkStart w:id="0" w:name="_GoBack"/>
-            <w:bookmarkEnd w:id="0"/>
             <w:proofErr w:type="spellEnd"/>
           </w:p>
         </w:tc>
@@ -12933,6 +12950,7 @@
     <w:lsdException w:name="HTML Sample" w:semiHidden="1" w:unhideWhenUsed="1"/>
     <w:lsdException w:name="HTML Typewriter" w:semiHidden="1" w:unhideWhenUsed="1"/>
     <w:lsdException w:name="HTML Variable" w:semiHidden="1" w:unhideWhenUsed="1"/>
+    <w:lsdException w:name="Normal Table" w:semiHidden="1" w:unhideWhenUsed="1"/>
     <w:lsdException w:name="annotation subject" w:semiHidden="1" w:unhideWhenUsed="1"/>
     <w:lsdException w:name="No List" w:semiHidden="1" w:unhideWhenUsed="1"/>
     <w:lsdException w:name="Outline List 1" w:semiHidden="1" w:unhideWhenUsed="1"/>
@@ -12976,8 +12994,10 @@
     <w:lsdException w:name="Table Elegant" w:semiHidden="1" w:unhideWhenUsed="1"/>
     <w:lsdException w:name="Table Professional" w:semiHidden="1" w:unhideWhenUsed="1"/>
     <w:lsdException w:name="Table Subtle 1" w:semiHidden="1" w:unhideWhenUsed="1"/>
+    <w:lsdException w:name="Table Subtle 2" w:semiHidden="1" w:unhideWhenUsed="1"/>
     <w:lsdException w:name="Table Web 1" w:semiHidden="1" w:unhideWhenUsed="1"/>
     <w:lsdException w:name="Table Web 2" w:semiHidden="1" w:unhideWhenUsed="1"/>
+    <w:lsdException w:name="Table Web 3" w:semiHidden="1" w:unhideWhenUsed="1"/>
     <w:lsdException w:name="Balloon Text" w:semiHidden="1" w:unhideWhenUsed="1"/>
     <w:lsdException w:name="Table Grid" w:uiPriority="59"/>
     <w:lsdException w:name="Table Theme" w:semiHidden="1" w:unhideWhenUsed="1"/>
